--- a/ES_ShuttleSchedule1014117.docx
+++ b/ES_ShuttleSchedule1014117.docx
@@ -14,327 +14,321 @@
           <w:rFonts w:ascii="Avenir Next" w:hAnsi="Avenir Next"/>
           <w:i/>
         </w:rPr>
-        <w:t xml:space="preserve">Saturday, October 14, 2016 </w:t>
-      </w:r>
-    </w:p>
-    <w:p>
-      <w:pPr>
-        <w:rPr>
-          <w:rFonts w:ascii="Avenir Next" w:hAnsi="Avenir Next"/>
-        </w:rPr>
-      </w:pPr>
-    </w:p>
-    <w:p>
-      <w:pPr>
-        <w:rPr>
-          <w:rFonts w:ascii="Avenir Next" w:hAnsi="Avenir Next"/>
-        </w:rPr>
-      </w:pPr>
-      <w:r>
-        <w:rPr>
-          <w:rFonts w:ascii="Avenir Next" w:hAnsi="Avenir Next"/>
-          <w:b/>
-        </w:rPr>
-        <w:t>Depart</w:t>
-      </w:r>
-      <w:r>
-        <w:rPr>
-          <w:rFonts w:ascii="Avenir Next" w:hAnsi="Avenir Next"/>
-        </w:rPr>
-        <w:t xml:space="preserve"> </w:t>
-      </w:r>
-      <w:r>
-        <w:rPr>
-          <w:rFonts w:ascii="Avenir Next" w:hAnsi="Avenir Next"/>
-        </w:rPr>
-        <w:t>Embassy Suites to Saint Mary’s Catholic Church, Fullerton</w:t>
-      </w:r>
-    </w:p>
-    <w:p>
-      <w:pPr>
-        <w:rPr>
-          <w:rFonts w:ascii="Avenir Next" w:hAnsi="Avenir Next"/>
-          <w:color w:val="808080" w:themeColor="background1" w:themeShade="80"/>
-        </w:rPr>
-      </w:pPr>
-      <w:r>
-        <w:rPr>
-          <w:rFonts w:ascii="Avenir Next" w:hAnsi="Avenir Next"/>
-          <w:color w:val="808080" w:themeColor="background1" w:themeShade="80"/>
-        </w:rPr>
-        <w:t>400 West Commonwealth Avenue, Fullerton, California 92832</w:t>
-      </w:r>
-    </w:p>
-    <w:p>
-      <w:pPr>
-        <w:rPr>
-          <w:rFonts w:ascii="Avenir Next" w:hAnsi="Avenir Next"/>
-        </w:rPr>
-      </w:pPr>
-      <w:r>
-        <w:rPr>
-          <w:rFonts w:ascii="Avenir Next" w:hAnsi="Avenir Next"/>
-        </w:rPr>
-        <w:t>11:00 AM</w:t>
-      </w:r>
-    </w:p>
-    <w:p>
-      <w:pPr>
-        <w:rPr>
-          <w:rFonts w:ascii="Avenir Next" w:hAnsi="Avenir Next"/>
-        </w:rPr>
-      </w:pPr>
-      <w:r>
-        <w:rPr>
-          <w:rFonts w:ascii="Avenir Next" w:hAnsi="Avenir Next"/>
-        </w:rPr>
-        <w:t>11:20 AM</w:t>
-      </w:r>
-    </w:p>
-    <w:p>
-      <w:pPr>
-        <w:rPr>
-          <w:rFonts w:ascii="Avenir Next" w:hAnsi="Avenir Next"/>
-        </w:rPr>
-      </w:pPr>
-      <w:r>
-        <w:rPr>
-          <w:rFonts w:ascii="Avenir Next" w:hAnsi="Avenir Next"/>
-        </w:rPr>
-        <w:t>11:40 AM</w:t>
-      </w:r>
-    </w:p>
-    <w:p>
-      <w:pPr>
-        <w:rPr>
-          <w:rFonts w:ascii="Avenir Next" w:hAnsi="Avenir Next"/>
-        </w:rPr>
-      </w:pPr>
-    </w:p>
-    <w:p>
-      <w:pPr>
-        <w:rPr>
-          <w:rFonts w:ascii="Avenir Next" w:hAnsi="Avenir Next"/>
-        </w:rPr>
-      </w:pPr>
-      <w:r>
-        <w:rPr>
-          <w:rFonts w:ascii="Avenir Next" w:hAnsi="Avenir Next"/>
-          <w:b/>
-        </w:rPr>
-        <w:t>Pick-Up</w:t>
-      </w:r>
-      <w:r>
-        <w:rPr>
-          <w:rFonts w:ascii="Avenir Next" w:hAnsi="Avenir Next"/>
-        </w:rPr>
-        <w:t xml:space="preserve"> from Saint Mary’s Catholic Church, Fullerton to Embassy Suites</w:t>
-      </w:r>
-    </w:p>
-    <w:p>
-      <w:pPr>
-        <w:rPr>
-          <w:rFonts w:ascii="Avenir Next" w:hAnsi="Avenir Next"/>
-        </w:rPr>
-      </w:pPr>
-      <w:r>
-        <w:rPr>
-          <w:rFonts w:ascii="Avenir Next" w:hAnsi="Avenir Next"/>
-        </w:rPr>
-        <w:t>1:20 PM</w:t>
-      </w:r>
-    </w:p>
-    <w:p>
-      <w:pPr>
-        <w:rPr>
-          <w:rFonts w:ascii="Avenir Next" w:hAnsi="Avenir Next"/>
-        </w:rPr>
-      </w:pPr>
-      <w:r>
-        <w:rPr>
-          <w:rFonts w:ascii="Avenir Next" w:hAnsi="Avenir Next"/>
-        </w:rPr>
-        <w:t>1:40 PM</w:t>
-      </w:r>
-    </w:p>
-    <w:p>
-      <w:pPr>
-        <w:rPr>
-          <w:rFonts w:ascii="Avenir Next" w:hAnsi="Avenir Next"/>
-        </w:rPr>
-      </w:pPr>
-    </w:p>
-    <w:p>
-      <w:pPr>
-        <w:rPr>
-          <w:rFonts w:ascii="Avenir Next" w:hAnsi="Avenir Next"/>
-        </w:rPr>
-      </w:pPr>
-      <w:r>
-        <w:rPr>
-          <w:rFonts w:ascii="Avenir Next" w:hAnsi="Avenir Next"/>
-          <w:b/>
-        </w:rPr>
-        <w:t>Depart</w:t>
-      </w:r>
-      <w:r>
-        <w:rPr>
-          <w:rFonts w:ascii="Avenir Next" w:hAnsi="Avenir Next"/>
-        </w:rPr>
-        <w:t xml:space="preserve"> Embassy Suites to Villa Del Sol, Fullerton</w:t>
-      </w:r>
-    </w:p>
-    <w:p>
-      <w:pPr>
-        <w:rPr>
-          <w:rFonts w:ascii="Avenir Next" w:hAnsi="Avenir Next"/>
-          <w:color w:val="808080" w:themeColor="background1" w:themeShade="80"/>
-        </w:rPr>
-      </w:pPr>
-      <w:r>
-        <w:rPr>
-          <w:rFonts w:ascii="Avenir Next" w:hAnsi="Avenir Next"/>
-          <w:color w:val="808080" w:themeColor="background1" w:themeShade="80"/>
-        </w:rPr>
-        <w:t>305 North Harbor Boulevard, Fullerton, California 92832</w:t>
-      </w:r>
-    </w:p>
-    <w:p>
-      <w:pPr>
-        <w:rPr>
-          <w:rFonts w:ascii="Avenir Next" w:hAnsi="Avenir Next"/>
-        </w:rPr>
-      </w:pPr>
-      <w:r>
-        <w:rPr>
-          <w:rFonts w:ascii="Avenir Next" w:hAnsi="Avenir Next"/>
-        </w:rPr>
-        <w:t>4:00 PM</w:t>
-      </w:r>
-    </w:p>
-    <w:p>
-      <w:pPr>
-        <w:rPr>
-          <w:rFonts w:ascii="Avenir Next" w:hAnsi="Avenir Next"/>
-        </w:rPr>
-      </w:pPr>
-      <w:r>
-        <w:rPr>
-          <w:rFonts w:ascii="Avenir Next" w:hAnsi="Avenir Next"/>
-        </w:rPr>
-        <w:t>4:20 PM</w:t>
-      </w:r>
-    </w:p>
-    <w:p>
-      <w:pPr>
-        <w:rPr>
-          <w:rFonts w:ascii="Avenir Next" w:hAnsi="Avenir Next"/>
-        </w:rPr>
-      </w:pPr>
-      <w:r>
-        <w:rPr>
-          <w:rFonts w:ascii="Avenir Next" w:hAnsi="Avenir Next"/>
-        </w:rPr>
-        <w:t>4:40 PM</w:t>
-      </w:r>
-    </w:p>
-    <w:p>
-      <w:pPr>
-        <w:rPr>
-          <w:rFonts w:ascii="Avenir Next" w:hAnsi="Avenir Next"/>
-        </w:rPr>
-      </w:pPr>
-    </w:p>
-    <w:p>
-      <w:pPr>
-        <w:rPr>
-          <w:rFonts w:ascii="Avenir Next" w:hAnsi="Avenir Next"/>
-        </w:rPr>
-      </w:pPr>
-      <w:r>
-        <w:rPr>
-          <w:rFonts w:ascii="Avenir Next" w:hAnsi="Avenir Next"/>
-          <w:b/>
-        </w:rPr>
-        <w:t>Pick-Up</w:t>
-      </w:r>
-      <w:r>
-        <w:rPr>
-          <w:rFonts w:ascii="Avenir Next" w:hAnsi="Avenir Next"/>
-        </w:rPr>
-        <w:t xml:space="preserve"> Villa Del Sol, Fullerton to Embassy Suites</w:t>
-      </w:r>
-    </w:p>
-    <w:p>
-      <w:pPr>
-        <w:rPr>
-          <w:rFonts w:ascii="Avenir Next" w:hAnsi="Avenir Next"/>
-        </w:rPr>
-      </w:pPr>
-      <w:r>
-        <w:rPr>
-          <w:rFonts w:ascii="Avenir Next" w:hAnsi="Avenir Next"/>
-        </w:rPr>
-        <w:t>10:00 PM</w:t>
-      </w:r>
-    </w:p>
-    <w:p>
-      <w:pPr>
-        <w:rPr>
-          <w:rFonts w:ascii="Avenir Next" w:hAnsi="Avenir Next"/>
-        </w:rPr>
-      </w:pPr>
-      <w:r>
-        <w:rPr>
-          <w:rFonts w:ascii="Avenir Next" w:hAnsi="Avenir Next"/>
-        </w:rPr>
-        <w:t>10:20 PM</w:t>
-      </w:r>
-    </w:p>
-    <w:p>
-      <w:pPr>
-        <w:rPr>
-          <w:rFonts w:ascii="Avenir Next" w:hAnsi="Avenir Next"/>
-        </w:rPr>
-      </w:pPr>
-    </w:p>
-    <w:p>
-      <w:pPr>
-        <w:rPr>
-          <w:rFonts w:ascii="Avenir Next" w:hAnsi="Avenir Next"/>
-        </w:rPr>
-      </w:pPr>
-      <w:r>
-        <w:rPr>
-          <w:rFonts w:ascii="Avenir Next" w:hAnsi="Avenir Next"/>
-        </w:rPr>
-        <w:t>The shuttle from Villa Del Sol</w:t>
-      </w:r>
-      <w:r>
-        <w:rPr>
-          <w:rFonts w:ascii="Avenir Next" w:hAnsi="Avenir Next"/>
-        </w:rPr>
-        <w:t xml:space="preserve"> back to the Embassy Suites will </w:t>
-      </w:r>
-      <w:r>
-        <w:rPr>
-          <w:rFonts w:ascii="Avenir Next" w:hAnsi="Avenir Next"/>
-        </w:rPr>
-        <w:t xml:space="preserve">begin at 10:00 PM and </w:t>
-      </w:r>
-      <w:r>
-        <w:rPr>
-          <w:rFonts w:ascii="Avenir Next" w:hAnsi="Avenir Next"/>
-        </w:rPr>
-        <w:t xml:space="preserve">run </w:t>
+        <w:t>Saturday, October 14, 2017</w:t>
       </w:r>
       <w:bookmarkStart w:id="0" w:name="_GoBack"/>
       <w:bookmarkEnd w:id="0"/>
-      <w:r>
-        <w:rPr>
-          <w:rFonts w:ascii="Avenir Next" w:hAnsi="Avenir Next"/>
-        </w:rPr>
-        <w:t>until 12:30 AM.</w:t>
+    </w:p>
+    <w:p>
+      <w:pPr>
+        <w:rPr>
+          <w:rFonts w:ascii="Avenir Next" w:hAnsi="Avenir Next"/>
+        </w:rPr>
+      </w:pPr>
+    </w:p>
+    <w:p>
+      <w:pPr>
+        <w:rPr>
+          <w:rFonts w:ascii="Avenir Next" w:hAnsi="Avenir Next"/>
+        </w:rPr>
+      </w:pPr>
+      <w:r>
+        <w:rPr>
+          <w:rFonts w:ascii="Avenir Next" w:hAnsi="Avenir Next"/>
+          <w:b/>
+        </w:rPr>
+        <w:t>Depart</w:t>
+      </w:r>
+      <w:r>
+        <w:rPr>
+          <w:rFonts w:ascii="Avenir Next" w:hAnsi="Avenir Next"/>
+        </w:rPr>
+        <w:t xml:space="preserve"> </w:t>
+      </w:r>
+      <w:r>
+        <w:rPr>
+          <w:rFonts w:ascii="Avenir Next" w:hAnsi="Avenir Next"/>
+        </w:rPr>
+        <w:t>Embassy Suites to Saint Mary’s Catholic Church, Fullerton</w:t>
+      </w:r>
+    </w:p>
+    <w:p>
+      <w:pPr>
+        <w:rPr>
+          <w:rFonts w:ascii="Avenir Next" w:hAnsi="Avenir Next"/>
+          <w:color w:val="808080" w:themeColor="background1" w:themeShade="80"/>
+        </w:rPr>
+      </w:pPr>
+      <w:r>
+        <w:rPr>
+          <w:rFonts w:ascii="Avenir Next" w:hAnsi="Avenir Next"/>
+          <w:color w:val="808080" w:themeColor="background1" w:themeShade="80"/>
+        </w:rPr>
+        <w:t>400 West Commonwealth Avenue, Fullerton, California 92832</w:t>
+      </w:r>
+    </w:p>
+    <w:p>
+      <w:pPr>
+        <w:rPr>
+          <w:rFonts w:ascii="Avenir Next" w:hAnsi="Avenir Next"/>
+        </w:rPr>
+      </w:pPr>
+      <w:r>
+        <w:rPr>
+          <w:rFonts w:ascii="Avenir Next" w:hAnsi="Avenir Next"/>
+        </w:rPr>
+        <w:t>11:00 AM</w:t>
+      </w:r>
+    </w:p>
+    <w:p>
+      <w:pPr>
+        <w:rPr>
+          <w:rFonts w:ascii="Avenir Next" w:hAnsi="Avenir Next"/>
+        </w:rPr>
+      </w:pPr>
+      <w:r>
+        <w:rPr>
+          <w:rFonts w:ascii="Avenir Next" w:hAnsi="Avenir Next"/>
+        </w:rPr>
+        <w:t>11:20 AM</w:t>
+      </w:r>
+    </w:p>
+    <w:p>
+      <w:pPr>
+        <w:rPr>
+          <w:rFonts w:ascii="Avenir Next" w:hAnsi="Avenir Next"/>
+        </w:rPr>
+      </w:pPr>
+      <w:r>
+        <w:rPr>
+          <w:rFonts w:ascii="Avenir Next" w:hAnsi="Avenir Next"/>
+        </w:rPr>
+        <w:t>11:40 AM</w:t>
+      </w:r>
+    </w:p>
+    <w:p>
+      <w:pPr>
+        <w:rPr>
+          <w:rFonts w:ascii="Avenir Next" w:hAnsi="Avenir Next"/>
+        </w:rPr>
+      </w:pPr>
+    </w:p>
+    <w:p>
+      <w:pPr>
+        <w:rPr>
+          <w:rFonts w:ascii="Avenir Next" w:hAnsi="Avenir Next"/>
+        </w:rPr>
+      </w:pPr>
+      <w:r>
+        <w:rPr>
+          <w:rFonts w:ascii="Avenir Next" w:hAnsi="Avenir Next"/>
+          <w:b/>
+        </w:rPr>
+        <w:t>Pick-Up</w:t>
+      </w:r>
+      <w:r>
+        <w:rPr>
+          <w:rFonts w:ascii="Avenir Next" w:hAnsi="Avenir Next"/>
+        </w:rPr>
+        <w:t xml:space="preserve"> from Saint Mary’s Catholic Church, Fullerton to Embassy Suites</w:t>
+      </w:r>
+    </w:p>
+    <w:p>
+      <w:pPr>
+        <w:rPr>
+          <w:rFonts w:ascii="Avenir Next" w:hAnsi="Avenir Next"/>
+        </w:rPr>
+      </w:pPr>
+      <w:r>
+        <w:rPr>
+          <w:rFonts w:ascii="Avenir Next" w:hAnsi="Avenir Next"/>
+        </w:rPr>
+        <w:t>1:20 PM</w:t>
+      </w:r>
+    </w:p>
+    <w:p>
+      <w:pPr>
+        <w:rPr>
+          <w:rFonts w:ascii="Avenir Next" w:hAnsi="Avenir Next"/>
+        </w:rPr>
+      </w:pPr>
+      <w:r>
+        <w:rPr>
+          <w:rFonts w:ascii="Avenir Next" w:hAnsi="Avenir Next"/>
+        </w:rPr>
+        <w:t>1:40 PM</w:t>
+      </w:r>
+    </w:p>
+    <w:p>
+      <w:pPr>
+        <w:rPr>
+          <w:rFonts w:ascii="Avenir Next" w:hAnsi="Avenir Next"/>
+        </w:rPr>
+      </w:pPr>
+    </w:p>
+    <w:p>
+      <w:pPr>
+        <w:rPr>
+          <w:rFonts w:ascii="Avenir Next" w:hAnsi="Avenir Next"/>
+        </w:rPr>
+      </w:pPr>
+      <w:r>
+        <w:rPr>
+          <w:rFonts w:ascii="Avenir Next" w:hAnsi="Avenir Next"/>
+          <w:b/>
+        </w:rPr>
+        <w:t>Depart</w:t>
+      </w:r>
+      <w:r>
+        <w:rPr>
+          <w:rFonts w:ascii="Avenir Next" w:hAnsi="Avenir Next"/>
+        </w:rPr>
+        <w:t xml:space="preserve"> Embassy Suites to Villa Del Sol, Fullerton</w:t>
+      </w:r>
+    </w:p>
+    <w:p>
+      <w:pPr>
+        <w:rPr>
+          <w:rFonts w:ascii="Avenir Next" w:hAnsi="Avenir Next"/>
+          <w:color w:val="808080" w:themeColor="background1" w:themeShade="80"/>
+        </w:rPr>
+      </w:pPr>
+      <w:r>
+        <w:rPr>
+          <w:rFonts w:ascii="Avenir Next" w:hAnsi="Avenir Next"/>
+          <w:color w:val="808080" w:themeColor="background1" w:themeShade="80"/>
+        </w:rPr>
+        <w:t>305 North Harbor Boulevard, Fullerton, California 92832</w:t>
+      </w:r>
+    </w:p>
+    <w:p>
+      <w:pPr>
+        <w:rPr>
+          <w:rFonts w:ascii="Avenir Next" w:hAnsi="Avenir Next"/>
+        </w:rPr>
+      </w:pPr>
+      <w:r>
+        <w:rPr>
+          <w:rFonts w:ascii="Avenir Next" w:hAnsi="Avenir Next"/>
+        </w:rPr>
+        <w:t>4:00 PM</w:t>
+      </w:r>
+    </w:p>
+    <w:p>
+      <w:pPr>
+        <w:rPr>
+          <w:rFonts w:ascii="Avenir Next" w:hAnsi="Avenir Next"/>
+        </w:rPr>
+      </w:pPr>
+      <w:r>
+        <w:rPr>
+          <w:rFonts w:ascii="Avenir Next" w:hAnsi="Avenir Next"/>
+        </w:rPr>
+        <w:t>4:20 PM</w:t>
+      </w:r>
+    </w:p>
+    <w:p>
+      <w:pPr>
+        <w:rPr>
+          <w:rFonts w:ascii="Avenir Next" w:hAnsi="Avenir Next"/>
+        </w:rPr>
+      </w:pPr>
+      <w:r>
+        <w:rPr>
+          <w:rFonts w:ascii="Avenir Next" w:hAnsi="Avenir Next"/>
+        </w:rPr>
+        <w:t>4:40 PM</w:t>
+      </w:r>
+    </w:p>
+    <w:p>
+      <w:pPr>
+        <w:rPr>
+          <w:rFonts w:ascii="Avenir Next" w:hAnsi="Avenir Next"/>
+        </w:rPr>
+      </w:pPr>
+    </w:p>
+    <w:p>
+      <w:pPr>
+        <w:rPr>
+          <w:rFonts w:ascii="Avenir Next" w:hAnsi="Avenir Next"/>
+        </w:rPr>
+      </w:pPr>
+      <w:r>
+        <w:rPr>
+          <w:rFonts w:ascii="Avenir Next" w:hAnsi="Avenir Next"/>
+          <w:b/>
+        </w:rPr>
+        <w:t>Pick-Up</w:t>
+      </w:r>
+      <w:r>
+        <w:rPr>
+          <w:rFonts w:ascii="Avenir Next" w:hAnsi="Avenir Next"/>
+        </w:rPr>
+        <w:t xml:space="preserve"> Villa Del Sol, Fullerton to Embassy Suites</w:t>
+      </w:r>
+    </w:p>
+    <w:p>
+      <w:pPr>
+        <w:rPr>
+          <w:rFonts w:ascii="Avenir Next" w:hAnsi="Avenir Next"/>
+        </w:rPr>
+      </w:pPr>
+      <w:r>
+        <w:rPr>
+          <w:rFonts w:ascii="Avenir Next" w:hAnsi="Avenir Next"/>
+        </w:rPr>
+        <w:t>10:00 PM</w:t>
+      </w:r>
+    </w:p>
+    <w:p>
+      <w:pPr>
+        <w:rPr>
+          <w:rFonts w:ascii="Avenir Next" w:hAnsi="Avenir Next"/>
+        </w:rPr>
+      </w:pPr>
+      <w:r>
+        <w:rPr>
+          <w:rFonts w:ascii="Avenir Next" w:hAnsi="Avenir Next"/>
+        </w:rPr>
+        <w:t>10:20 PM</w:t>
+      </w:r>
+    </w:p>
+    <w:p>
+      <w:pPr>
+        <w:rPr>
+          <w:rFonts w:ascii="Avenir Next" w:hAnsi="Avenir Next"/>
+        </w:rPr>
+      </w:pPr>
+    </w:p>
+    <w:p>
+      <w:pPr>
+        <w:rPr>
+          <w:rFonts w:ascii="Avenir Next" w:hAnsi="Avenir Next"/>
+        </w:rPr>
+      </w:pPr>
+      <w:r>
+        <w:rPr>
+          <w:rFonts w:ascii="Avenir Next" w:hAnsi="Avenir Next"/>
+        </w:rPr>
+        <w:t>The shuttle from Villa Del Sol</w:t>
+      </w:r>
+      <w:r>
+        <w:rPr>
+          <w:rFonts w:ascii="Avenir Next" w:hAnsi="Avenir Next"/>
+        </w:rPr>
+        <w:t xml:space="preserve"> back to the Embassy Suites will </w:t>
+      </w:r>
+      <w:r>
+        <w:rPr>
+          <w:rFonts w:ascii="Avenir Next" w:hAnsi="Avenir Next"/>
+        </w:rPr>
+        <w:t xml:space="preserve">begin at 10:00 PM and </w:t>
+      </w:r>
+      <w:r>
+        <w:rPr>
+          <w:rFonts w:ascii="Avenir Next" w:hAnsi="Avenir Next"/>
+        </w:rPr>
+        <w:t>run until 12:30 AM.</w:t>
       </w:r>
     </w:p>
     <w:p>
